--- a/ME5405_Group1.docx
+++ b/ME5405_Group1.docx
@@ -528,8 +528,6 @@
               <w:jc w:val="left"/>
               <w:rPr>
                 <w:rFonts w:eastAsia="宋体" w:cs="Times New Roman"/>
-                <w:b/>
-                <w:bCs/>
                 <w:color w:val="000000"/>
                 <w:kern w:val="0"/>
                 <w:sz w:val="28"/>
@@ -537,6 +535,41 @@
                 <w:lang w:bidi="ar"/>
               </w:rPr>
             </w:pPr>
+            <w:r>
+              <w:rPr>
+                <w:rFonts w:eastAsia="宋体" w:cs="Times New Roman"/>
+                <w:color w:val="000000"/>
+                <w:kern w:val="0"/>
+                <w:sz w:val="28"/>
+                <w:szCs w:val="28"/>
+                <w:lang w:bidi="ar"/>
+              </w:rPr>
+              <w:t xml:space="preserve">Huang </w:t>
+            </w:r>
+            <w:proofErr w:type="spellStart"/>
+            <w:r>
+              <w:rPr>
+                <w:rFonts w:eastAsia="宋体" w:cs="Times New Roman"/>
+                <w:color w:val="000000"/>
+                <w:kern w:val="0"/>
+                <w:sz w:val="28"/>
+                <w:szCs w:val="28"/>
+                <w:lang w:bidi="ar"/>
+              </w:rPr>
+              <w:t>Yueteng</w:t>
+            </w:r>
+            <w:proofErr w:type="spellEnd"/>
+            <w:r>
+              <w:rPr>
+                <w:rFonts w:eastAsia="宋体" w:cs="Times New Roman"/>
+                <w:color w:val="000000"/>
+                <w:kern w:val="0"/>
+                <w:sz w:val="28"/>
+                <w:szCs w:val="28"/>
+                <w:lang w:bidi="ar"/>
+              </w:rPr>
+              <w:t xml:space="preserve"> A0285268N</w:t>
+            </w:r>
           </w:p>
         </w:tc>
       </w:tr>
@@ -561,7 +594,9 @@
             </w:pPr>
             <w:r>
               <w:rPr>
-                <w:rFonts w:hint="eastAsia"/>
+                <w:rFonts w:eastAsia="宋体" w:cs="Times New Roman" w:hint="eastAsia"/>
+                <w:color w:val="000000"/>
+                <w:kern w:val="0"/>
                 <w:sz w:val="28"/>
                 <w:szCs w:val="28"/>
                 <w:lang w:bidi="ar"/>
@@ -570,6 +605,9 @@
             </w:r>
             <w:r>
               <w:rPr>
+                <w:rFonts w:eastAsia="宋体" w:cs="Times New Roman"/>
+                <w:color w:val="000000"/>
+                <w:kern w:val="0"/>
                 <w:sz w:val="28"/>
                 <w:szCs w:val="28"/>
                 <w:lang w:bidi="ar"/>
@@ -578,7 +616,9 @@
             </w:r>
             <w:r>
               <w:rPr>
-                <w:rFonts w:hint="eastAsia"/>
+                <w:rFonts w:eastAsia="宋体" w:cs="Times New Roman" w:hint="eastAsia"/>
+                <w:color w:val="000000"/>
+                <w:kern w:val="0"/>
                 <w:sz w:val="28"/>
                 <w:szCs w:val="28"/>
                 <w:lang w:bidi="ar"/>
@@ -595,12 +635,23 @@
             <w:pPr>
               <w:jc w:val="left"/>
               <w:rPr>
+                <w:rFonts w:eastAsia="宋体" w:cs="Times New Roman"/>
+                <w:color w:val="000000"/>
+                <w:kern w:val="0"/>
                 <w:sz w:val="28"/>
                 <w:szCs w:val="28"/>
                 <w:lang w:bidi="ar"/>
               </w:rPr>
             </w:pPr>
             <w:r>
+              <w:rPr>
+                <w:rFonts w:eastAsia="宋体" w:cs="Times New Roman"/>
+                <w:color w:val="000000"/>
+                <w:kern w:val="0"/>
+                <w:sz w:val="28"/>
+                <w:szCs w:val="28"/>
+                <w:lang w:bidi="ar"/>
+              </w:rPr>
               <w:t xml:space="preserve">Chui Chee Kong </w:t>
             </w:r>
           </w:p>
@@ -630,16 +681,35 @@
             <w:pPr>
               <w:jc w:val="left"/>
               <w:rPr>
+                <w:rFonts w:eastAsia="宋体" w:cs="Times New Roman"/>
+                <w:color w:val="000000"/>
+                <w:kern w:val="0"/>
                 <w:sz w:val="28"/>
                 <w:szCs w:val="28"/>
                 <w:lang w:bidi="ar"/>
               </w:rPr>
             </w:pPr>
             <w:r>
+              <w:rPr>
+                <w:rFonts w:eastAsia="宋体" w:cs="Times New Roman"/>
+                <w:color w:val="000000"/>
+                <w:kern w:val="0"/>
+                <w:sz w:val="28"/>
+                <w:szCs w:val="28"/>
+                <w:lang w:bidi="ar"/>
+              </w:rPr>
               <w:t xml:space="preserve">Guillaume Adrien </w:t>
             </w:r>
             <w:proofErr w:type="spellStart"/>
             <w:r>
+              <w:rPr>
+                <w:rFonts w:eastAsia="宋体" w:cs="Times New Roman"/>
+                <w:color w:val="000000"/>
+                <w:kern w:val="0"/>
+                <w:sz w:val="28"/>
+                <w:szCs w:val="28"/>
+                <w:lang w:bidi="ar"/>
+              </w:rPr>
               <w:t>Sartoretti</w:t>
             </w:r>
             <w:proofErr w:type="spellEnd"/>
@@ -789,7 +859,7 @@
             </w:rPr>
             <w:fldChar w:fldCharType="separate"/>
           </w:r>
-          <w:hyperlink w:anchor="_Toc151054324" w:history="1">
+          <w:hyperlink w:anchor="_Toc151056396" w:history="1">
             <w:r>
               <w:rPr>
                 <w:rStyle w:val="a9"/>
@@ -820,7 +890,7 @@
                 <w:noProof/>
                 <w:webHidden/>
               </w:rPr>
-              <w:instrText xml:space="preserve"> PAGEREF _Toc151054324 \h </w:instrText>
+              <w:instrText xml:space="preserve"> PAGEREF _Toc151056396 \h </w:instrText>
             </w:r>
             <w:r>
               <w:rPr>
@@ -869,7 +939,7 @@
               <w14:ligatures w14:val="standardContextual"/>
             </w:rPr>
           </w:pPr>
-          <w:hyperlink w:anchor="_Toc151054325" w:history="1">
+          <w:hyperlink w:anchor="_Toc151056397" w:history="1">
             <w:r>
               <w:rPr>
                 <w:rStyle w:val="a9"/>
@@ -900,7 +970,7 @@
                 <w:noProof/>
                 <w:webHidden/>
               </w:rPr>
-              <w:instrText xml:space="preserve"> PAGEREF _Toc151054325 \h </w:instrText>
+              <w:instrText xml:space="preserve"> PAGEREF _Toc151056397 \h </w:instrText>
             </w:r>
             <w:r>
               <w:rPr>
@@ -949,7 +1019,7 @@
               <w14:ligatures w14:val="standardContextual"/>
             </w:rPr>
           </w:pPr>
-          <w:hyperlink w:anchor="_Toc151054326" w:history="1">
+          <w:hyperlink w:anchor="_Toc151056398" w:history="1">
             <w:r>
               <w:rPr>
                 <w:rStyle w:val="a9"/>
@@ -980,7 +1050,7 @@
                 <w:noProof/>
                 <w:webHidden/>
               </w:rPr>
-              <w:instrText xml:space="preserve"> PAGEREF _Toc151054326 \h </w:instrText>
+              <w:instrText xml:space="preserve"> PAGEREF _Toc151056398 \h </w:instrText>
             </w:r>
             <w:r>
               <w:rPr>
@@ -1029,7 +1099,7 @@
               <w14:ligatures w14:val="standardContextual"/>
             </w:rPr>
           </w:pPr>
-          <w:hyperlink w:anchor="_Toc151054327" w:history="1">
+          <w:hyperlink w:anchor="_Toc151056399" w:history="1">
             <w:r>
               <w:rPr>
                 <w:rStyle w:val="a9"/>
@@ -1060,7 +1130,7 @@
                 <w:noProof/>
                 <w:webHidden/>
               </w:rPr>
-              <w:instrText xml:space="preserve"> PAGEREF _Toc151054327 \h </w:instrText>
+              <w:instrText xml:space="preserve"> PAGEREF _Toc151056399 \h </w:instrText>
             </w:r>
             <w:r>
               <w:rPr>
@@ -1083,7 +1153,7 @@
                 <w:noProof/>
                 <w:webHidden/>
               </w:rPr>
-              <w:t>6</w:t>
+              <w:t>7</w:t>
             </w:r>
             <w:r>
               <w:rPr>
@@ -1109,7 +1179,7 @@
               <w14:ligatures w14:val="standardContextual"/>
             </w:rPr>
           </w:pPr>
-          <w:hyperlink w:anchor="_Toc151054328" w:history="1">
+          <w:hyperlink w:anchor="_Toc151056400" w:history="1">
             <w:r>
               <w:rPr>
                 <w:rStyle w:val="a9"/>
@@ -1140,7 +1210,7 @@
                 <w:noProof/>
                 <w:webHidden/>
               </w:rPr>
-              <w:instrText xml:space="preserve"> PAGEREF _Toc151054328 \h </w:instrText>
+              <w:instrText xml:space="preserve"> PAGEREF _Toc151056400 \h </w:instrText>
             </w:r>
             <w:r>
               <w:rPr>
@@ -1163,7 +1233,7 @@
                 <w:noProof/>
                 <w:webHidden/>
               </w:rPr>
-              <w:t>6</w:t>
+              <w:t>7</w:t>
             </w:r>
             <w:r>
               <w:rPr>
@@ -1189,7 +1259,7 @@
               <w14:ligatures w14:val="standardContextual"/>
             </w:rPr>
           </w:pPr>
-          <w:hyperlink w:anchor="_Toc151054329" w:history="1">
+          <w:hyperlink w:anchor="_Toc151056401" w:history="1">
             <w:r>
               <w:rPr>
                 <w:rStyle w:val="a9"/>
@@ -1220,7 +1290,7 @@
                 <w:noProof/>
                 <w:webHidden/>
               </w:rPr>
-              <w:instrText xml:space="preserve"> PAGEREF _Toc151054329 \h </w:instrText>
+              <w:instrText xml:space="preserve"> PAGEREF _Toc151056401 \h </w:instrText>
             </w:r>
             <w:r>
               <w:rPr>
@@ -1243,7 +1313,7 @@
                 <w:noProof/>
                 <w:webHidden/>
               </w:rPr>
-              <w:t>10</w:t>
+              <w:t>11</w:t>
             </w:r>
             <w:r>
               <w:rPr>
@@ -1269,7 +1339,7 @@
               <w14:ligatures w14:val="standardContextual"/>
             </w:rPr>
           </w:pPr>
-          <w:hyperlink w:anchor="_Toc151054330" w:history="1">
+          <w:hyperlink w:anchor="_Toc151056402" w:history="1">
             <w:r>
               <w:rPr>
                 <w:rStyle w:val="a9"/>
@@ -1300,7 +1370,7 @@
                 <w:noProof/>
                 <w:webHidden/>
               </w:rPr>
-              <w:instrText xml:space="preserve"> PAGEREF _Toc151054330 \h </w:instrText>
+              <w:instrText xml:space="preserve"> PAGEREF _Toc151056402 \h </w:instrText>
             </w:r>
             <w:r>
               <w:rPr>
@@ -1323,7 +1393,7 @@
                 <w:noProof/>
                 <w:webHidden/>
               </w:rPr>
-              <w:t>12</w:t>
+              <w:t>13</w:t>
             </w:r>
             <w:r>
               <w:rPr>
@@ -1349,7 +1419,7 @@
               <w14:ligatures w14:val="standardContextual"/>
             </w:rPr>
           </w:pPr>
-          <w:hyperlink w:anchor="_Toc151054331" w:history="1">
+          <w:hyperlink w:anchor="_Toc151056403" w:history="1">
             <w:r>
               <w:rPr>
                 <w:rStyle w:val="a9"/>
@@ -1380,7 +1450,7 @@
                 <w:noProof/>
                 <w:webHidden/>
               </w:rPr>
-              <w:instrText xml:space="preserve"> PAGEREF _Toc151054331 \h </w:instrText>
+              <w:instrText xml:space="preserve"> PAGEREF _Toc151056403 \h </w:instrText>
             </w:r>
             <w:r>
               <w:rPr>
@@ -1403,7 +1473,7 @@
                 <w:noProof/>
                 <w:webHidden/>
               </w:rPr>
-              <w:t>14</w:t>
+              <w:t>15</w:t>
             </w:r>
             <w:r>
               <w:rPr>
@@ -1429,7 +1499,7 @@
               <w14:ligatures w14:val="standardContextual"/>
             </w:rPr>
           </w:pPr>
-          <w:hyperlink w:anchor="_Toc151054332" w:history="1">
+          <w:hyperlink w:anchor="_Toc151056404" w:history="1">
             <w:r>
               <w:rPr>
                 <w:rStyle w:val="a9"/>
@@ -1460,7 +1530,7 @@
                 <w:noProof/>
                 <w:webHidden/>
               </w:rPr>
-              <w:instrText xml:space="preserve"> PAGEREF _Toc151054332 \h </w:instrText>
+              <w:instrText xml:space="preserve"> PAGEREF _Toc151056404 \h </w:instrText>
             </w:r>
             <w:r>
               <w:rPr>
@@ -1483,7 +1553,7 @@
                 <w:noProof/>
                 <w:webHidden/>
               </w:rPr>
-              <w:t>17</w:t>
+              <w:t>18</w:t>
             </w:r>
             <w:r>
               <w:rPr>
@@ -1509,7 +1579,7 @@
               <w14:ligatures w14:val="standardContextual"/>
             </w:rPr>
           </w:pPr>
-          <w:hyperlink w:anchor="_Toc151054333" w:history="1">
+          <w:hyperlink w:anchor="_Toc151056405" w:history="1">
             <w:r>
               <w:rPr>
                 <w:rStyle w:val="a9"/>
@@ -1540,167 +1610,7 @@
                 <w:noProof/>
                 <w:webHidden/>
               </w:rPr>
-              <w:instrText xml:space="preserve"> PAGEREF _Toc151054333 \h </w:instrText>
-            </w:r>
-            <w:r>
-              <w:rPr>
-                <w:rFonts w:ascii="Times New Roman" w:hAnsi="Times New Roman"/>
-                <w:noProof/>
-                <w:webHidden/>
-              </w:rPr>
-            </w:r>
-            <w:r>
-              <w:rPr>
-                <w:rFonts w:ascii="Times New Roman" w:hAnsi="Times New Roman"/>
-                <w:noProof/>
-                <w:webHidden/>
-              </w:rPr>
-              <w:fldChar w:fldCharType="separate"/>
-            </w:r>
-            <w:r>
-              <w:rPr>
-                <w:rFonts w:ascii="Times New Roman" w:hAnsi="Times New Roman"/>
-                <w:noProof/>
-                <w:webHidden/>
-              </w:rPr>
-              <w:t>19</w:t>
-            </w:r>
-            <w:r>
-              <w:rPr>
-                <w:rFonts w:ascii="Times New Roman" w:hAnsi="Times New Roman"/>
-                <w:noProof/>
-                <w:webHidden/>
-              </w:rPr>
-              <w:fldChar w:fldCharType="end"/>
-            </w:r>
-          </w:hyperlink>
-        </w:p>
-        <w:p>
-          <w:pPr>
-            <w:pStyle w:val="TOC1"/>
-            <w:tabs>
-              <w:tab w:val="right" w:leader="dot" w:pos="9742"/>
-            </w:tabs>
-            <w:rPr>
-              <w:rFonts w:ascii="Times New Roman" w:hAnsi="Times New Roman"/>
-              <w:noProof/>
-              <w:kern w:val="2"/>
-              <w:sz w:val="21"/>
-              <w14:ligatures w14:val="standardContextual"/>
-            </w:rPr>
-          </w:pPr>
-          <w:hyperlink w:anchor="_Toc151054334" w:history="1">
-            <w:r>
-              <w:rPr>
-                <w:rStyle w:val="a9"/>
-                <w:rFonts w:ascii="Times New Roman" w:hAnsi="Times New Roman"/>
-                <w:noProof/>
-              </w:rPr>
-              <w:t>3. Machine Learning Methods</w:t>
-            </w:r>
-            <w:r>
-              <w:rPr>
-                <w:rFonts w:ascii="Times New Roman" w:hAnsi="Times New Roman"/>
-                <w:noProof/>
-                <w:webHidden/>
-              </w:rPr>
-              <w:tab/>
-            </w:r>
-            <w:r>
-              <w:rPr>
-                <w:rFonts w:ascii="Times New Roman" w:hAnsi="Times New Roman"/>
-                <w:noProof/>
-                <w:webHidden/>
-              </w:rPr>
-              <w:fldChar w:fldCharType="begin"/>
-            </w:r>
-            <w:r>
-              <w:rPr>
-                <w:rFonts w:ascii="Times New Roman" w:hAnsi="Times New Roman"/>
-                <w:noProof/>
-                <w:webHidden/>
-              </w:rPr>
-              <w:instrText xml:space="preserve"> PAGEREF _Toc151054334 \h </w:instrText>
-            </w:r>
-            <w:r>
-              <w:rPr>
-                <w:rFonts w:ascii="Times New Roman" w:hAnsi="Times New Roman"/>
-                <w:noProof/>
-                <w:webHidden/>
-              </w:rPr>
-            </w:r>
-            <w:r>
-              <w:rPr>
-                <w:rFonts w:ascii="Times New Roman" w:hAnsi="Times New Roman"/>
-                <w:noProof/>
-                <w:webHidden/>
-              </w:rPr>
-              <w:fldChar w:fldCharType="separate"/>
-            </w:r>
-            <w:r>
-              <w:rPr>
-                <w:rFonts w:ascii="Times New Roman" w:hAnsi="Times New Roman"/>
-                <w:noProof/>
-                <w:webHidden/>
-              </w:rPr>
-              <w:t>20</w:t>
-            </w:r>
-            <w:r>
-              <w:rPr>
-                <w:rFonts w:ascii="Times New Roman" w:hAnsi="Times New Roman"/>
-                <w:noProof/>
-                <w:webHidden/>
-              </w:rPr>
-              <w:fldChar w:fldCharType="end"/>
-            </w:r>
-          </w:hyperlink>
-        </w:p>
-        <w:p>
-          <w:pPr>
-            <w:pStyle w:val="TOC2"/>
-            <w:tabs>
-              <w:tab w:val="right" w:leader="dot" w:pos="9742"/>
-            </w:tabs>
-            <w:rPr>
-              <w:rFonts w:ascii="Times New Roman" w:hAnsi="Times New Roman"/>
-              <w:noProof/>
-              <w:kern w:val="2"/>
-              <w:sz w:val="21"/>
-              <w14:ligatures w14:val="standardContextual"/>
-            </w:rPr>
-          </w:pPr>
-          <w:hyperlink w:anchor="_Toc151054335" w:history="1">
-            <w:r>
-              <w:rPr>
-                <w:rStyle w:val="a9"/>
-                <w:rFonts w:ascii="Times New Roman" w:hAnsi="Times New Roman"/>
-                <w:noProof/>
-              </w:rPr>
-              <w:t>3.1 Supervised Classification</w:t>
-            </w:r>
-            <w:r>
-              <w:rPr>
-                <w:rFonts w:ascii="Times New Roman" w:hAnsi="Times New Roman"/>
-                <w:noProof/>
-                <w:webHidden/>
-              </w:rPr>
-              <w:tab/>
-            </w:r>
-            <w:r>
-              <w:rPr>
-                <w:rFonts w:ascii="Times New Roman" w:hAnsi="Times New Roman"/>
-                <w:noProof/>
-                <w:webHidden/>
-              </w:rPr>
-              <w:fldChar w:fldCharType="begin"/>
-            </w:r>
-            <w:r>
-              <w:rPr>
-                <w:rFonts w:ascii="Times New Roman" w:hAnsi="Times New Roman"/>
-                <w:noProof/>
-                <w:webHidden/>
-              </w:rPr>
-              <w:instrText xml:space="preserve"> PAGEREF _Toc151054335 \h </w:instrText>
+              <w:instrText xml:space="preserve"> PAGEREF _Toc151056405 \h </w:instrText>
             </w:r>
             <w:r>
               <w:rPr>
@@ -1749,7 +1659,167 @@
               <w14:ligatures w14:val="standardContextual"/>
             </w:rPr>
           </w:pPr>
-          <w:hyperlink w:anchor="_Toc151054336" w:history="1">
+          <w:hyperlink w:anchor="_Toc151056406" w:history="1">
+            <w:r>
+              <w:rPr>
+                <w:rStyle w:val="a9"/>
+                <w:rFonts w:ascii="Times New Roman" w:hAnsi="Times New Roman"/>
+                <w:noProof/>
+              </w:rPr>
+              <w:t>3. Machine Learning Methods</w:t>
+            </w:r>
+            <w:r>
+              <w:rPr>
+                <w:rFonts w:ascii="Times New Roman" w:hAnsi="Times New Roman"/>
+                <w:noProof/>
+                <w:webHidden/>
+              </w:rPr>
+              <w:tab/>
+            </w:r>
+            <w:r>
+              <w:rPr>
+                <w:rFonts w:ascii="Times New Roman" w:hAnsi="Times New Roman"/>
+                <w:noProof/>
+                <w:webHidden/>
+              </w:rPr>
+              <w:fldChar w:fldCharType="begin"/>
+            </w:r>
+            <w:r>
+              <w:rPr>
+                <w:rFonts w:ascii="Times New Roman" w:hAnsi="Times New Roman"/>
+                <w:noProof/>
+                <w:webHidden/>
+              </w:rPr>
+              <w:instrText xml:space="preserve"> PAGEREF _Toc151056406 \h </w:instrText>
+            </w:r>
+            <w:r>
+              <w:rPr>
+                <w:rFonts w:ascii="Times New Roman" w:hAnsi="Times New Roman"/>
+                <w:noProof/>
+                <w:webHidden/>
+              </w:rPr>
+            </w:r>
+            <w:r>
+              <w:rPr>
+                <w:rFonts w:ascii="Times New Roman" w:hAnsi="Times New Roman"/>
+                <w:noProof/>
+                <w:webHidden/>
+              </w:rPr>
+              <w:fldChar w:fldCharType="separate"/>
+            </w:r>
+            <w:r>
+              <w:rPr>
+                <w:rFonts w:ascii="Times New Roman" w:hAnsi="Times New Roman"/>
+                <w:noProof/>
+                <w:webHidden/>
+              </w:rPr>
+              <w:t>21</w:t>
+            </w:r>
+            <w:r>
+              <w:rPr>
+                <w:rFonts w:ascii="Times New Roman" w:hAnsi="Times New Roman"/>
+                <w:noProof/>
+                <w:webHidden/>
+              </w:rPr>
+              <w:fldChar w:fldCharType="end"/>
+            </w:r>
+          </w:hyperlink>
+        </w:p>
+        <w:p>
+          <w:pPr>
+            <w:pStyle w:val="TOC2"/>
+            <w:tabs>
+              <w:tab w:val="right" w:leader="dot" w:pos="9742"/>
+            </w:tabs>
+            <w:rPr>
+              <w:rFonts w:ascii="Times New Roman" w:hAnsi="Times New Roman"/>
+              <w:noProof/>
+              <w:kern w:val="2"/>
+              <w:sz w:val="21"/>
+              <w14:ligatures w14:val="standardContextual"/>
+            </w:rPr>
+          </w:pPr>
+          <w:hyperlink w:anchor="_Toc151056407" w:history="1">
+            <w:r>
+              <w:rPr>
+                <w:rStyle w:val="a9"/>
+                <w:rFonts w:ascii="Times New Roman" w:hAnsi="Times New Roman"/>
+                <w:noProof/>
+              </w:rPr>
+              <w:t>3.1 Supervised Classification</w:t>
+            </w:r>
+            <w:r>
+              <w:rPr>
+                <w:rFonts w:ascii="Times New Roman" w:hAnsi="Times New Roman"/>
+                <w:noProof/>
+                <w:webHidden/>
+              </w:rPr>
+              <w:tab/>
+            </w:r>
+            <w:r>
+              <w:rPr>
+                <w:rFonts w:ascii="Times New Roman" w:hAnsi="Times New Roman"/>
+                <w:noProof/>
+                <w:webHidden/>
+              </w:rPr>
+              <w:fldChar w:fldCharType="begin"/>
+            </w:r>
+            <w:r>
+              <w:rPr>
+                <w:rFonts w:ascii="Times New Roman" w:hAnsi="Times New Roman"/>
+                <w:noProof/>
+                <w:webHidden/>
+              </w:rPr>
+              <w:instrText xml:space="preserve"> PAGEREF _Toc151056407 \h </w:instrText>
+            </w:r>
+            <w:r>
+              <w:rPr>
+                <w:rFonts w:ascii="Times New Roman" w:hAnsi="Times New Roman"/>
+                <w:noProof/>
+                <w:webHidden/>
+              </w:rPr>
+            </w:r>
+            <w:r>
+              <w:rPr>
+                <w:rFonts w:ascii="Times New Roman" w:hAnsi="Times New Roman"/>
+                <w:noProof/>
+                <w:webHidden/>
+              </w:rPr>
+              <w:fldChar w:fldCharType="separate"/>
+            </w:r>
+            <w:r>
+              <w:rPr>
+                <w:rFonts w:ascii="Times New Roman" w:hAnsi="Times New Roman"/>
+                <w:noProof/>
+                <w:webHidden/>
+              </w:rPr>
+              <w:t>21</w:t>
+            </w:r>
+            <w:r>
+              <w:rPr>
+                <w:rFonts w:ascii="Times New Roman" w:hAnsi="Times New Roman"/>
+                <w:noProof/>
+                <w:webHidden/>
+              </w:rPr>
+              <w:fldChar w:fldCharType="end"/>
+            </w:r>
+          </w:hyperlink>
+        </w:p>
+        <w:p>
+          <w:pPr>
+            <w:pStyle w:val="TOC1"/>
+            <w:tabs>
+              <w:tab w:val="right" w:leader="dot" w:pos="9742"/>
+            </w:tabs>
+            <w:rPr>
+              <w:rFonts w:ascii="Times New Roman" w:hAnsi="Times New Roman"/>
+              <w:noProof/>
+              <w:kern w:val="2"/>
+              <w:sz w:val="21"/>
+              <w14:ligatures w14:val="standardContextual"/>
+            </w:rPr>
+          </w:pPr>
+          <w:hyperlink w:anchor="_Toc151056408" w:history="1">
             <w:r>
               <w:rPr>
                 <w:rStyle w:val="a9"/>
@@ -1780,7 +1850,7 @@
                 <w:noProof/>
                 <w:webHidden/>
               </w:rPr>
-              <w:instrText xml:space="preserve"> PAGEREF _Toc151054336 \h </w:instrText>
+              <w:instrText xml:space="preserve"> PAGEREF _Toc151056408 \h </w:instrText>
             </w:r>
             <w:r>
               <w:rPr>
@@ -1803,7 +1873,7 @@
                 <w:noProof/>
                 <w:webHidden/>
               </w:rPr>
-              <w:t>37</w:t>
+              <w:t>38</w:t>
             </w:r>
             <w:r>
               <w:rPr>
@@ -1845,7 +1915,7 @@
       <w:pPr>
         <w:pStyle w:val="1"/>
       </w:pPr>
-      <w:bookmarkStart w:id="0" w:name="_Toc151054324"/>
+      <w:bookmarkStart w:id="0" w:name="_Toc151056396"/>
       <w:r>
         <w:rPr>
           <w:rFonts w:hint="eastAsia"/>
@@ -1870,7 +1940,7 @@
       <w:pPr>
         <w:pStyle w:val="2"/>
       </w:pPr>
-      <w:bookmarkStart w:id="1" w:name="_Toc151054325"/>
+      <w:bookmarkStart w:id="1" w:name="_Toc151056397"/>
       <w:r>
         <w:t>1.1 Problem Statement</w:t>
       </w:r>
@@ -2181,7 +2251,7 @@
       <w:pPr>
         <w:pStyle w:val="2"/>
       </w:pPr>
-      <w:bookmarkStart w:id="2" w:name="_Toc151054326"/>
+      <w:bookmarkStart w:id="2" w:name="_Toc151056398"/>
       <w:r>
         <w:t>1.2. A Brief Description of the Solution</w:t>
       </w:r>
@@ -2414,79 +2484,77 @@
       </w:r>
     </w:p>
     <w:p>
-      <w:pPr>
+      <w:r>
+        <w:t xml:space="preserve">For the image 2 solution, </w:t>
+      </w:r>
+      <w:proofErr w:type="gramStart"/>
+      <w:r>
+        <w:t>We</w:t>
+      </w:r>
+      <w:proofErr w:type="gramEnd"/>
+      <w:r>
+        <w:t xml:space="preserve"> first performed a gray image transformation on the color image, which in turn dovetailed into the processing of the first problem. We performed a series of image processing </w:t>
+      </w:r>
+      <w:proofErr w:type="gramStart"/>
+      <w:r>
+        <w:t>steps</w:t>
+      </w:r>
+      <w:r>
+        <w:t>(</w:t>
+      </w:r>
+      <w:proofErr w:type="gramEnd"/>
+      <w:r>
+        <w:t>shown in Figure 1-4)</w:t>
+      </w:r>
+      <w:r>
+        <w:t>, similar to the processing of Image 1, including binarization, edge detection, single-pixel and labeling operations to identify and segment the different letter objects in the image. The final output of our cut letter objects was used as a classification prediction for the machine learning approach</w:t>
+      </w:r>
+      <w:r>
         <w:rPr>
           <w:rFonts w:hint="eastAsia"/>
         </w:rPr>
-      </w:pPr>
-      <w:r>
-        <w:t xml:space="preserve">For the image 2 solution, </w:t>
+        <w:t>.</w:t>
+      </w:r>
+      <w:r>
+        <w:t xml:space="preserve"> </w:t>
+      </w:r>
+      <w:r>
+        <w:t xml:space="preserve">After segmenting the letters from the </w:t>
+      </w:r>
+      <w:proofErr w:type="spellStart"/>
+      <w:r>
+        <w:t>binary_image</w:t>
+      </w:r>
+      <w:proofErr w:type="spellEnd"/>
+      <w:r>
+        <w:t xml:space="preserve">, we added multiple columns of white pixels on both sides </w:t>
+      </w:r>
+      <w:r>
+        <w:t>(shown in Figure 1-</w:t>
       </w:r>
       <w:proofErr w:type="gramStart"/>
       <w:r>
-        <w:t>We</w:t>
+        <w:t>5)</w:t>
+      </w:r>
+      <w:r>
+        <w:t>to</w:t>
       </w:r>
       <w:proofErr w:type="gramEnd"/>
       <w:r>
-        <w:t xml:space="preserve"> first performed a gray image transformation on the color image, which in turn dovetailed into the processing of the first problem. We performed a series of image processing </w:t>
-      </w:r>
-      <w:proofErr w:type="gramStart"/>
-      <w:r>
-        <w:t>steps</w:t>
-      </w:r>
-      <w:r>
-        <w:t>(</w:t>
-      </w:r>
-      <w:proofErr w:type="gramEnd"/>
-      <w:r>
-        <w:t>shown in Figure 1-4)</w:t>
-      </w:r>
-      <w:r>
-        <w:t>, similar to the processing of Image 1, including binarization, edge detection, single-pixel and labeling operations to identify and segment the different letter objects in the image. The final output of our cut letter objects was used as a classification prediction for the machine learning approach</w:t>
-      </w:r>
-      <w:r>
-        <w:rPr>
-          <w:rFonts w:hint="eastAsia"/>
-        </w:rPr>
+        <w:t xml:space="preserve"> fit the main features of the training set to improve accuracy</w:t>
+      </w:r>
+      <w:r>
         <w:t>.</w:t>
       </w:r>
-      <w:r>
-        <w:t xml:space="preserve"> </w:t>
-      </w:r>
-      <w:r>
-        <w:t xml:space="preserve">After segmenting the letters from the </w:t>
-      </w:r>
-      <w:proofErr w:type="spellStart"/>
-      <w:r>
-        <w:t>binary_image</w:t>
-      </w:r>
-      <w:proofErr w:type="spellEnd"/>
-      <w:r>
-        <w:t xml:space="preserve">, we added multiple columns of white pixels on both sides </w:t>
-      </w:r>
-      <w:r>
-        <w:t>(shown in Figure 1-</w:t>
-      </w:r>
-      <w:proofErr w:type="gramStart"/>
-      <w:r>
-        <w:t>5)</w:t>
-      </w:r>
-      <w:r>
-        <w:t>to</w:t>
-      </w:r>
-      <w:proofErr w:type="gramEnd"/>
-      <w:r>
-        <w:t xml:space="preserve"> fit the main features of the training set to improve accuracy</w:t>
-      </w:r>
-      <w:r>
-        <w:t>.</w:t>
-      </w:r>
     </w:p>
     <w:p>
       <w:pPr>
         <w:jc w:val="center"/>
       </w:pPr>
       <w:r>
+        <w:rPr>
+          <w:noProof/>
+        </w:rPr>
         <w:drawing>
           <wp:inline distT="0" distB="0" distL="0" distR="0" wp14:anchorId="3FCA6142" wp14:editId="694B57E0">
             <wp:extent cx="6192520" cy="1894840"/>
@@ -2544,10 +2612,7 @@
         <w:t>Image</w:t>
       </w:r>
       <w:r>
-        <w:t>2</w:t>
-      </w:r>
-      <w:r>
-        <w:t xml:space="preserve"> </w:t>
+        <w:t xml:space="preserve">2 </w:t>
       </w:r>
       <w:r>
         <w:rPr>
@@ -2604,14 +2669,11 @@
     <w:p>
       <w:pPr>
         <w:jc w:val="center"/>
+      </w:pPr>
+      <w:r>
         <w:rPr>
           <w:rFonts w:hint="eastAsia"/>
         </w:rPr>
-      </w:pPr>
-      <w:r>
-        <w:rPr>
-          <w:rFonts w:hint="eastAsia"/>
-        </w:rPr>
         <w:t>F</w:t>
       </w:r>
       <w:r>
@@ -2649,7 +2711,7 @@
       <w:pPr>
         <w:pStyle w:val="1"/>
       </w:pPr>
-      <w:bookmarkStart w:id="3" w:name="_Toc151054327"/>
+      <w:bookmarkStart w:id="3" w:name="_Toc151056399"/>
       <w:r>
         <w:t>2. Implementation process</w:t>
       </w:r>
@@ -2659,7 +2721,7 @@
       <w:pPr>
         <w:pStyle w:val="2"/>
       </w:pPr>
-      <w:bookmarkStart w:id="4" w:name="_Toc151054328"/>
+      <w:bookmarkStart w:id="4" w:name="_Toc151056400"/>
       <w:r>
         <w:t>2.1 Binarize</w:t>
       </w:r>
@@ -2979,7 +3041,7 @@
       <w:pPr>
         <w:pStyle w:val="2"/>
       </w:pPr>
-      <w:bookmarkStart w:id="5" w:name="_Toc151054329"/>
+      <w:bookmarkStart w:id="5" w:name="_Toc151056401"/>
       <w:r>
         <w:rPr>
           <w:rFonts w:hint="eastAsia"/>
@@ -3389,7 +3451,7 @@
       <w:pPr>
         <w:pStyle w:val="2"/>
       </w:pPr>
-      <w:bookmarkStart w:id="6" w:name="_Toc151054330"/>
+      <w:bookmarkStart w:id="6" w:name="_Toc151056402"/>
       <w:r>
         <w:rPr>
           <w:rFonts w:hint="eastAsia"/>
@@ -3676,7 +3738,7 @@
       <w:pPr>
         <w:pStyle w:val="2"/>
       </w:pPr>
-      <w:bookmarkStart w:id="7" w:name="_Toc151054331"/>
+      <w:bookmarkStart w:id="7" w:name="_Toc151056403"/>
       <w:r>
         <w:rPr>
           <w:rFonts w:hint="eastAsia"/>
@@ -4022,7 +4084,7 @@
       <w:pPr>
         <w:pStyle w:val="2"/>
       </w:pPr>
-      <w:bookmarkStart w:id="8" w:name="_Toc151054332"/>
+      <w:bookmarkStart w:id="8" w:name="_Toc151056404"/>
       <w:r>
         <w:rPr>
           <w:rFonts w:hint="eastAsia"/>
@@ -4263,7 +4325,7 @@
       <w:pPr>
         <w:pStyle w:val="2"/>
       </w:pPr>
-      <w:bookmarkStart w:id="9" w:name="_Toc151054333"/>
+      <w:bookmarkStart w:id="9" w:name="_Toc151056405"/>
       <w:r>
         <w:rPr>
           <w:rFonts w:hint="eastAsia"/>
@@ -4369,7 +4431,7 @@
       <w:pPr>
         <w:pStyle w:val="1"/>
       </w:pPr>
-      <w:bookmarkStart w:id="10" w:name="_Toc151054334"/>
+      <w:bookmarkStart w:id="10" w:name="_Toc151056406"/>
       <w:r>
         <w:rPr>
           <w:rFonts w:hint="eastAsia"/>
@@ -4409,7 +4471,7 @@
       <w:pPr>
         <w:pStyle w:val="2"/>
       </w:pPr>
-      <w:bookmarkStart w:id="11" w:name="_Toc151054335"/>
+      <w:bookmarkStart w:id="11" w:name="_Toc151056407"/>
       <w:r>
         <w:rPr>
           <w:rFonts w:hint="eastAsia"/>
@@ -12924,7 +12986,7 @@
       <w:pPr>
         <w:pStyle w:val="1"/>
       </w:pPr>
-      <w:bookmarkStart w:id="12" w:name="_Toc151054336"/>
+      <w:bookmarkStart w:id="12" w:name="_Toc151056408"/>
       <w:r>
         <w:t xml:space="preserve">4. </w:t>
       </w:r>
@@ -30997,6 +31059,10 @@
 </file>
 
 <file path=customXml/item1.xml><?xml version="1.0" encoding="utf-8"?>
+<b:Sources xmlns:b="http://schemas.openxmlformats.org/officeDocument/2006/bibliography" xmlns="http://schemas.openxmlformats.org/officeDocument/2006/bibliography" SelectedStyle="\APASixthEditionOfficeOnline.xsl" StyleName="APA" Version="6"/>
+</file>
+
+<file path=customXml/item2.xml><?xml version="1.0" encoding="utf-8"?>
 <s:customData xmlns="http://www.wps.cn/officeDocument/2013/wpsCustomData" xmlns:s="http://www.wps.cn/officeDocument/2013/wpsCustomData">
   <customSectProps>
     <customSectPr/>
@@ -31008,22 +31074,18 @@
 </s:customData>
 </file>
 
-<file path=customXml/item2.xml><?xml version="1.0" encoding="utf-8"?>
-<b:Sources xmlns:b="http://schemas.openxmlformats.org/officeDocument/2006/bibliography" xmlns="http://schemas.openxmlformats.org/officeDocument/2006/bibliography" SelectedStyle="\APASixthEditionOfficeOnline.xsl" StyleName="APA" Version="6"/>
+<file path=customXml/itemProps1.xml><?xml version="1.0" encoding="utf-8"?>
+<ds:datastoreItem xmlns:ds="http://schemas.openxmlformats.org/officeDocument/2006/customXml" ds:itemID="{58CCD90E-5EE0-4ED1-A8BB-A552AFC39B2F}">
+  <ds:schemaRefs>
+    <ds:schemaRef ds:uri="http://schemas.openxmlformats.org/officeDocument/2006/bibliography"/>
+  </ds:schemaRefs>
+</ds:datastoreItem>
 </file>
 
-<file path=customXml/itemProps1.xml><?xml version="1.0" encoding="utf-8"?>
+<file path=customXml/itemProps2.xml><?xml version="1.0" encoding="utf-8"?>
 <ds:datastoreItem xmlns:ds="http://schemas.openxmlformats.org/officeDocument/2006/customXml" ds:itemID="{B1977F7D-205B-4081-913C-38D41E755F92}">
   <ds:schemaRefs>
     <ds:schemaRef ds:uri="http://www.wps.cn/officeDocument/2013/wpsCustomData"/>
   </ds:schemaRefs>
 </ds:datastoreItem>
-</file>
-
-<file path=customXml/itemProps2.xml><?xml version="1.0" encoding="utf-8"?>
-<ds:datastoreItem xmlns:ds="http://schemas.openxmlformats.org/officeDocument/2006/customXml" ds:itemID="{58CCD90E-5EE0-4ED1-A8BB-A552AFC39B2F}">
-  <ds:schemaRefs>
-    <ds:schemaRef ds:uri="http://schemas.openxmlformats.org/officeDocument/2006/bibliography"/>
-  </ds:schemaRefs>
-</ds:datastoreItem>
 </file>
--- a/ME5405_Group1.docx
+++ b/ME5405_Group1.docx
@@ -859,7 +859,7 @@
             </w:rPr>
             <w:fldChar w:fldCharType="separate"/>
           </w:r>
-          <w:hyperlink w:anchor="_Toc151056396" w:history="1">
+          <w:hyperlink w:anchor="_Toc151057739" w:history="1">
             <w:r>
               <w:rPr>
                 <w:rStyle w:val="a9"/>
@@ -890,7 +890,7 @@
                 <w:noProof/>
                 <w:webHidden/>
               </w:rPr>
-              <w:instrText xml:space="preserve"> PAGEREF _Toc151056396 \h </w:instrText>
+              <w:instrText xml:space="preserve"> PAGEREF _Toc151057739 \h </w:instrText>
             </w:r>
             <w:r>
               <w:rPr>
@@ -939,7 +939,7 @@
               <w14:ligatures w14:val="standardContextual"/>
             </w:rPr>
           </w:pPr>
-          <w:hyperlink w:anchor="_Toc151056397" w:history="1">
+          <w:hyperlink w:anchor="_Toc151057740" w:history="1">
             <w:r>
               <w:rPr>
                 <w:rStyle w:val="a9"/>
@@ -970,7 +970,7 @@
                 <w:noProof/>
                 <w:webHidden/>
               </w:rPr>
-              <w:instrText xml:space="preserve"> PAGEREF _Toc151056397 \h </w:instrText>
+              <w:instrText xml:space="preserve"> PAGEREF _Toc151057740 \h </w:instrText>
             </w:r>
             <w:r>
               <w:rPr>
@@ -1019,7 +1019,7 @@
               <w14:ligatures w14:val="standardContextual"/>
             </w:rPr>
           </w:pPr>
-          <w:hyperlink w:anchor="_Toc151056398" w:history="1">
+          <w:hyperlink w:anchor="_Toc151057741" w:history="1">
             <w:r>
               <w:rPr>
                 <w:rStyle w:val="a9"/>
@@ -1050,7 +1050,7 @@
                 <w:noProof/>
                 <w:webHidden/>
               </w:rPr>
-              <w:instrText xml:space="preserve"> PAGEREF _Toc151056398 \h </w:instrText>
+              <w:instrText xml:space="preserve"> PAGEREF _Toc151057741 \h </w:instrText>
             </w:r>
             <w:r>
               <w:rPr>
@@ -1099,7 +1099,7 @@
               <w14:ligatures w14:val="standardContextual"/>
             </w:rPr>
           </w:pPr>
-          <w:hyperlink w:anchor="_Toc151056399" w:history="1">
+          <w:hyperlink w:anchor="_Toc151057742" w:history="1">
             <w:r>
               <w:rPr>
                 <w:rStyle w:val="a9"/>
@@ -1130,7 +1130,7 @@
                 <w:noProof/>
                 <w:webHidden/>
               </w:rPr>
-              <w:instrText xml:space="preserve"> PAGEREF _Toc151056399 \h </w:instrText>
+              <w:instrText xml:space="preserve"> PAGEREF _Toc151057742 \h </w:instrText>
             </w:r>
             <w:r>
               <w:rPr>
@@ -1179,7 +1179,7 @@
               <w14:ligatures w14:val="standardContextual"/>
             </w:rPr>
           </w:pPr>
-          <w:hyperlink w:anchor="_Toc151056400" w:history="1">
+          <w:hyperlink w:anchor="_Toc151057743" w:history="1">
             <w:r>
               <w:rPr>
                 <w:rStyle w:val="a9"/>
@@ -1210,7 +1210,7 @@
                 <w:noProof/>
                 <w:webHidden/>
               </w:rPr>
-              <w:instrText xml:space="preserve"> PAGEREF _Toc151056400 \h </w:instrText>
+              <w:instrText xml:space="preserve"> PAGEREF _Toc151057743 \h </w:instrText>
             </w:r>
             <w:r>
               <w:rPr>
@@ -1259,7 +1259,7 @@
               <w14:ligatures w14:val="standardContextual"/>
             </w:rPr>
           </w:pPr>
-          <w:hyperlink w:anchor="_Toc151056401" w:history="1">
+          <w:hyperlink w:anchor="_Toc151057744" w:history="1">
             <w:r>
               <w:rPr>
                 <w:rStyle w:val="a9"/>
@@ -1290,7 +1290,7 @@
                 <w:noProof/>
                 <w:webHidden/>
               </w:rPr>
-              <w:instrText xml:space="preserve"> PAGEREF _Toc151056401 \h </w:instrText>
+              <w:instrText xml:space="preserve"> PAGEREF _Toc151057744 \h </w:instrText>
             </w:r>
             <w:r>
               <w:rPr>
@@ -1339,7 +1339,7 @@
               <w14:ligatures w14:val="standardContextual"/>
             </w:rPr>
           </w:pPr>
-          <w:hyperlink w:anchor="_Toc151056402" w:history="1">
+          <w:hyperlink w:anchor="_Toc151057745" w:history="1">
             <w:r>
               <w:rPr>
                 <w:rStyle w:val="a9"/>
@@ -1370,7 +1370,7 @@
                 <w:noProof/>
                 <w:webHidden/>
               </w:rPr>
-              <w:instrText xml:space="preserve"> PAGEREF _Toc151056402 \h </w:instrText>
+              <w:instrText xml:space="preserve"> PAGEREF _Toc151057745 \h </w:instrText>
             </w:r>
             <w:r>
               <w:rPr>
@@ -1419,7 +1419,7 @@
               <w14:ligatures w14:val="standardContextual"/>
             </w:rPr>
           </w:pPr>
-          <w:hyperlink w:anchor="_Toc151056403" w:history="1">
+          <w:hyperlink w:anchor="_Toc151057746" w:history="1">
             <w:r>
               <w:rPr>
                 <w:rStyle w:val="a9"/>
@@ -1450,7 +1450,7 @@
                 <w:noProof/>
                 <w:webHidden/>
               </w:rPr>
-              <w:instrText xml:space="preserve"> PAGEREF _Toc151056403 \h </w:instrText>
+              <w:instrText xml:space="preserve"> PAGEREF _Toc151057746 \h </w:instrText>
             </w:r>
             <w:r>
               <w:rPr>
@@ -1499,7 +1499,7 @@
               <w14:ligatures w14:val="standardContextual"/>
             </w:rPr>
           </w:pPr>
-          <w:hyperlink w:anchor="_Toc151056404" w:history="1">
+          <w:hyperlink w:anchor="_Toc151057747" w:history="1">
             <w:r>
               <w:rPr>
                 <w:rStyle w:val="a9"/>
@@ -1530,7 +1530,7 @@
                 <w:noProof/>
                 <w:webHidden/>
               </w:rPr>
-              <w:instrText xml:space="preserve"> PAGEREF _Toc151056404 \h </w:instrText>
+              <w:instrText xml:space="preserve"> PAGEREF _Toc151057747 \h </w:instrText>
             </w:r>
             <w:r>
               <w:rPr>
@@ -1579,7 +1579,7 @@
               <w14:ligatures w14:val="standardContextual"/>
             </w:rPr>
           </w:pPr>
-          <w:hyperlink w:anchor="_Toc151056405" w:history="1">
+          <w:hyperlink w:anchor="_Toc151057748" w:history="1">
             <w:r>
               <w:rPr>
                 <w:rStyle w:val="a9"/>
@@ -1610,7 +1610,7 @@
                 <w:noProof/>
                 <w:webHidden/>
               </w:rPr>
-              <w:instrText xml:space="preserve"> PAGEREF _Toc151056405 \h </w:instrText>
+              <w:instrText xml:space="preserve"> PAGEREF _Toc151057748 \h </w:instrText>
             </w:r>
             <w:r>
               <w:rPr>
@@ -1659,7 +1659,7 @@
               <w14:ligatures w14:val="standardContextual"/>
             </w:rPr>
           </w:pPr>
-          <w:hyperlink w:anchor="_Toc151056406" w:history="1">
+          <w:hyperlink w:anchor="_Toc151057749" w:history="1">
             <w:r>
               <w:rPr>
                 <w:rStyle w:val="a9"/>
@@ -1690,7 +1690,7 @@
                 <w:noProof/>
                 <w:webHidden/>
               </w:rPr>
-              <w:instrText xml:space="preserve"> PAGEREF _Toc151056406 \h </w:instrText>
+              <w:instrText xml:space="preserve"> PAGEREF _Toc151057749 \h </w:instrText>
             </w:r>
             <w:r>
               <w:rPr>
@@ -1739,7 +1739,7 @@
               <w14:ligatures w14:val="standardContextual"/>
             </w:rPr>
           </w:pPr>
-          <w:hyperlink w:anchor="_Toc151056407" w:history="1">
+          <w:hyperlink w:anchor="_Toc151057750" w:history="1">
             <w:r>
               <w:rPr>
                 <w:rStyle w:val="a9"/>
@@ -1770,7 +1770,7 @@
                 <w:noProof/>
                 <w:webHidden/>
               </w:rPr>
-              <w:instrText xml:space="preserve"> PAGEREF _Toc151056407 \h </w:instrText>
+              <w:instrText xml:space="preserve"> PAGEREF _Toc151057750 \h </w:instrText>
             </w:r>
             <w:r>
               <w:rPr>
@@ -1807,6 +1807,646 @@
         </w:p>
         <w:p>
           <w:pPr>
+            <w:pStyle w:val="TOC3"/>
+            <w:tabs>
+              <w:tab w:val="right" w:leader="dot" w:pos="9742"/>
+            </w:tabs>
+            <w:rPr>
+              <w:rFonts w:ascii="Times New Roman" w:hAnsi="Times New Roman"/>
+              <w:noProof/>
+              <w:kern w:val="2"/>
+              <w:sz w:val="21"/>
+              <w14:ligatures w14:val="standardContextual"/>
+            </w:rPr>
+          </w:pPr>
+          <w:hyperlink w:anchor="_Toc151057751" w:history="1">
+            <w:r>
+              <w:rPr>
+                <w:rStyle w:val="a9"/>
+                <w:rFonts w:ascii="Times New Roman" w:hAnsi="Times New Roman"/>
+                <w:noProof/>
+              </w:rPr>
+              <w:t>3.1.1 Feature Extraction</w:t>
+            </w:r>
+            <w:r>
+              <w:rPr>
+                <w:rFonts w:ascii="Times New Roman" w:hAnsi="Times New Roman"/>
+                <w:noProof/>
+                <w:webHidden/>
+              </w:rPr>
+              <w:tab/>
+            </w:r>
+            <w:r>
+              <w:rPr>
+                <w:rFonts w:ascii="Times New Roman" w:hAnsi="Times New Roman"/>
+                <w:noProof/>
+                <w:webHidden/>
+              </w:rPr>
+              <w:fldChar w:fldCharType="begin"/>
+            </w:r>
+            <w:r>
+              <w:rPr>
+                <w:rFonts w:ascii="Times New Roman" w:hAnsi="Times New Roman"/>
+                <w:noProof/>
+                <w:webHidden/>
+              </w:rPr>
+              <w:instrText xml:space="preserve"> PAGEREF _Toc151057751 \h </w:instrText>
+            </w:r>
+            <w:r>
+              <w:rPr>
+                <w:rFonts w:ascii="Times New Roman" w:hAnsi="Times New Roman"/>
+                <w:noProof/>
+                <w:webHidden/>
+              </w:rPr>
+            </w:r>
+            <w:r>
+              <w:rPr>
+                <w:rFonts w:ascii="Times New Roman" w:hAnsi="Times New Roman"/>
+                <w:noProof/>
+                <w:webHidden/>
+              </w:rPr>
+              <w:fldChar w:fldCharType="separate"/>
+            </w:r>
+            <w:r>
+              <w:rPr>
+                <w:rFonts w:ascii="Times New Roman" w:hAnsi="Times New Roman"/>
+                <w:noProof/>
+                <w:webHidden/>
+              </w:rPr>
+              <w:t>21</w:t>
+            </w:r>
+            <w:r>
+              <w:rPr>
+                <w:rFonts w:ascii="Times New Roman" w:hAnsi="Times New Roman"/>
+                <w:noProof/>
+                <w:webHidden/>
+              </w:rPr>
+              <w:fldChar w:fldCharType="end"/>
+            </w:r>
+          </w:hyperlink>
+        </w:p>
+        <w:p>
+          <w:pPr>
+            <w:pStyle w:val="TOC3"/>
+            <w:tabs>
+              <w:tab w:val="right" w:leader="dot" w:pos="9742"/>
+            </w:tabs>
+            <w:rPr>
+              <w:rFonts w:ascii="Times New Roman" w:hAnsi="Times New Roman"/>
+              <w:noProof/>
+              <w:kern w:val="2"/>
+              <w:sz w:val="21"/>
+              <w14:ligatures w14:val="standardContextual"/>
+            </w:rPr>
+          </w:pPr>
+          <w:hyperlink w:anchor="_Toc151057752" w:history="1">
+            <w:r>
+              <w:rPr>
+                <w:rStyle w:val="a9"/>
+                <w:rFonts w:ascii="Times New Roman" w:hAnsi="Times New Roman"/>
+                <w:noProof/>
+              </w:rPr>
+              <w:t>3.1.2 Training Method</w:t>
+            </w:r>
+            <w:r>
+              <w:rPr>
+                <w:rFonts w:ascii="Times New Roman" w:hAnsi="Times New Roman"/>
+                <w:noProof/>
+                <w:webHidden/>
+              </w:rPr>
+              <w:tab/>
+            </w:r>
+            <w:r>
+              <w:rPr>
+                <w:rFonts w:ascii="Times New Roman" w:hAnsi="Times New Roman"/>
+                <w:noProof/>
+                <w:webHidden/>
+              </w:rPr>
+              <w:fldChar w:fldCharType="begin"/>
+            </w:r>
+            <w:r>
+              <w:rPr>
+                <w:rFonts w:ascii="Times New Roman" w:hAnsi="Times New Roman"/>
+                <w:noProof/>
+                <w:webHidden/>
+              </w:rPr>
+              <w:instrText xml:space="preserve"> PAGEREF _Toc151057752 \h </w:instrText>
+            </w:r>
+            <w:r>
+              <w:rPr>
+                <w:rFonts w:ascii="Times New Roman" w:hAnsi="Times New Roman"/>
+                <w:noProof/>
+                <w:webHidden/>
+              </w:rPr>
+            </w:r>
+            <w:r>
+              <w:rPr>
+                <w:rFonts w:ascii="Times New Roman" w:hAnsi="Times New Roman"/>
+                <w:noProof/>
+                <w:webHidden/>
+              </w:rPr>
+              <w:fldChar w:fldCharType="separate"/>
+            </w:r>
+            <w:r>
+              <w:rPr>
+                <w:rFonts w:ascii="Times New Roman" w:hAnsi="Times New Roman"/>
+                <w:noProof/>
+                <w:webHidden/>
+              </w:rPr>
+              <w:t>25</w:t>
+            </w:r>
+            <w:r>
+              <w:rPr>
+                <w:rFonts w:ascii="Times New Roman" w:hAnsi="Times New Roman"/>
+                <w:noProof/>
+                <w:webHidden/>
+              </w:rPr>
+              <w:fldChar w:fldCharType="end"/>
+            </w:r>
+          </w:hyperlink>
+        </w:p>
+        <w:p>
+          <w:pPr>
+            <w:pStyle w:val="TOC3"/>
+            <w:tabs>
+              <w:tab w:val="right" w:leader="dot" w:pos="9742"/>
+            </w:tabs>
+            <w:rPr>
+              <w:rFonts w:ascii="Times New Roman" w:hAnsi="Times New Roman"/>
+              <w:noProof/>
+              <w:kern w:val="2"/>
+              <w:sz w:val="21"/>
+              <w14:ligatures w14:val="standardContextual"/>
+            </w:rPr>
+          </w:pPr>
+          <w:hyperlink w:anchor="_Toc151057753" w:history="1">
+            <w:r>
+              <w:rPr>
+                <w:rStyle w:val="a9"/>
+                <w:rFonts w:ascii="Times New Roman" w:hAnsi="Times New Roman"/>
+                <w:noProof/>
+              </w:rPr>
+              <w:t>3.1.3 Results</w:t>
+            </w:r>
+            <w:r>
+              <w:rPr>
+                <w:rFonts w:ascii="Times New Roman" w:hAnsi="Times New Roman"/>
+                <w:noProof/>
+                <w:webHidden/>
+              </w:rPr>
+              <w:tab/>
+            </w:r>
+            <w:r>
+              <w:rPr>
+                <w:rFonts w:ascii="Times New Roman" w:hAnsi="Times New Roman"/>
+                <w:noProof/>
+                <w:webHidden/>
+              </w:rPr>
+              <w:fldChar w:fldCharType="begin"/>
+            </w:r>
+            <w:r>
+              <w:rPr>
+                <w:rFonts w:ascii="Times New Roman" w:hAnsi="Times New Roman"/>
+                <w:noProof/>
+                <w:webHidden/>
+              </w:rPr>
+              <w:instrText xml:space="preserve"> PAGEREF _Toc151057753 \h </w:instrText>
+            </w:r>
+            <w:r>
+              <w:rPr>
+                <w:rFonts w:ascii="Times New Roman" w:hAnsi="Times New Roman"/>
+                <w:noProof/>
+                <w:webHidden/>
+              </w:rPr>
+            </w:r>
+            <w:r>
+              <w:rPr>
+                <w:rFonts w:ascii="Times New Roman" w:hAnsi="Times New Roman"/>
+                <w:noProof/>
+                <w:webHidden/>
+              </w:rPr>
+              <w:fldChar w:fldCharType="separate"/>
+            </w:r>
+            <w:r>
+              <w:rPr>
+                <w:rFonts w:ascii="Times New Roman" w:hAnsi="Times New Roman"/>
+                <w:noProof/>
+                <w:webHidden/>
+              </w:rPr>
+              <w:t>29</w:t>
+            </w:r>
+            <w:r>
+              <w:rPr>
+                <w:rFonts w:ascii="Times New Roman" w:hAnsi="Times New Roman"/>
+                <w:noProof/>
+                <w:webHidden/>
+              </w:rPr>
+              <w:fldChar w:fldCharType="end"/>
+            </w:r>
+          </w:hyperlink>
+        </w:p>
+        <w:p>
+          <w:pPr>
+            <w:pStyle w:val="TOC2"/>
+            <w:tabs>
+              <w:tab w:val="right" w:leader="dot" w:pos="9742"/>
+            </w:tabs>
+            <w:rPr>
+              <w:rFonts w:ascii="Times New Roman" w:hAnsi="Times New Roman"/>
+              <w:noProof/>
+              <w:kern w:val="2"/>
+              <w:sz w:val="21"/>
+              <w14:ligatures w14:val="standardContextual"/>
+            </w:rPr>
+          </w:pPr>
+          <w:hyperlink w:anchor="_Toc151057754" w:history="1">
+            <w:r>
+              <w:rPr>
+                <w:rStyle w:val="a9"/>
+                <w:rFonts w:ascii="Times New Roman" w:hAnsi="Times New Roman"/>
+                <w:noProof/>
+              </w:rPr>
+              <w:t>3.2 Influencing Factors</w:t>
+            </w:r>
+            <w:r>
+              <w:rPr>
+                <w:rFonts w:ascii="Times New Roman" w:hAnsi="Times New Roman"/>
+                <w:noProof/>
+                <w:webHidden/>
+              </w:rPr>
+              <w:tab/>
+            </w:r>
+            <w:r>
+              <w:rPr>
+                <w:rFonts w:ascii="Times New Roman" w:hAnsi="Times New Roman"/>
+                <w:noProof/>
+                <w:webHidden/>
+              </w:rPr>
+              <w:fldChar w:fldCharType="begin"/>
+            </w:r>
+            <w:r>
+              <w:rPr>
+                <w:rFonts w:ascii="Times New Roman" w:hAnsi="Times New Roman"/>
+                <w:noProof/>
+                <w:webHidden/>
+              </w:rPr>
+              <w:instrText xml:space="preserve"> PAGEREF _Toc151057754 \h </w:instrText>
+            </w:r>
+            <w:r>
+              <w:rPr>
+                <w:rFonts w:ascii="Times New Roman" w:hAnsi="Times New Roman"/>
+                <w:noProof/>
+                <w:webHidden/>
+              </w:rPr>
+            </w:r>
+            <w:r>
+              <w:rPr>
+                <w:rFonts w:ascii="Times New Roman" w:hAnsi="Times New Roman"/>
+                <w:noProof/>
+                <w:webHidden/>
+              </w:rPr>
+              <w:fldChar w:fldCharType="separate"/>
+            </w:r>
+            <w:r>
+              <w:rPr>
+                <w:rFonts w:ascii="Times New Roman" w:hAnsi="Times New Roman"/>
+                <w:noProof/>
+                <w:webHidden/>
+              </w:rPr>
+              <w:t>33</w:t>
+            </w:r>
+            <w:r>
+              <w:rPr>
+                <w:rFonts w:ascii="Times New Roman" w:hAnsi="Times New Roman"/>
+                <w:noProof/>
+                <w:webHidden/>
+              </w:rPr>
+              <w:fldChar w:fldCharType="end"/>
+            </w:r>
+          </w:hyperlink>
+        </w:p>
+        <w:p>
+          <w:pPr>
+            <w:pStyle w:val="TOC3"/>
+            <w:tabs>
+              <w:tab w:val="right" w:leader="dot" w:pos="9742"/>
+            </w:tabs>
+            <w:rPr>
+              <w:rFonts w:ascii="Times New Roman" w:hAnsi="Times New Roman"/>
+              <w:noProof/>
+              <w:kern w:val="2"/>
+              <w:sz w:val="21"/>
+              <w14:ligatures w14:val="standardContextual"/>
+            </w:rPr>
+          </w:pPr>
+          <w:hyperlink w:anchor="_Toc151057755" w:history="1">
+            <w:r>
+              <w:rPr>
+                <w:rStyle w:val="a9"/>
+                <w:rFonts w:ascii="Times New Roman" w:hAnsi="Times New Roman"/>
+                <w:noProof/>
+              </w:rPr>
+              <w:t>3.2.1  Hyperparameter</w:t>
+            </w:r>
+            <w:r>
+              <w:rPr>
+                <w:rFonts w:ascii="Times New Roman" w:hAnsi="Times New Roman"/>
+                <w:noProof/>
+                <w:webHidden/>
+              </w:rPr>
+              <w:tab/>
+            </w:r>
+            <w:r>
+              <w:rPr>
+                <w:rFonts w:ascii="Times New Roman" w:hAnsi="Times New Roman"/>
+                <w:noProof/>
+                <w:webHidden/>
+              </w:rPr>
+              <w:fldChar w:fldCharType="begin"/>
+            </w:r>
+            <w:r>
+              <w:rPr>
+                <w:rFonts w:ascii="Times New Roman" w:hAnsi="Times New Roman"/>
+                <w:noProof/>
+                <w:webHidden/>
+              </w:rPr>
+              <w:instrText xml:space="preserve"> PAGEREF _Toc151057755 \h </w:instrText>
+            </w:r>
+            <w:r>
+              <w:rPr>
+                <w:rFonts w:ascii="Times New Roman" w:hAnsi="Times New Roman"/>
+                <w:noProof/>
+                <w:webHidden/>
+              </w:rPr>
+            </w:r>
+            <w:r>
+              <w:rPr>
+                <w:rFonts w:ascii="Times New Roman" w:hAnsi="Times New Roman"/>
+                <w:noProof/>
+                <w:webHidden/>
+              </w:rPr>
+              <w:fldChar w:fldCharType="separate"/>
+            </w:r>
+            <w:r>
+              <w:rPr>
+                <w:rFonts w:ascii="Times New Roman" w:hAnsi="Times New Roman"/>
+                <w:noProof/>
+                <w:webHidden/>
+              </w:rPr>
+              <w:t>33</w:t>
+            </w:r>
+            <w:r>
+              <w:rPr>
+                <w:rFonts w:ascii="Times New Roman" w:hAnsi="Times New Roman"/>
+                <w:noProof/>
+                <w:webHidden/>
+              </w:rPr>
+              <w:fldChar w:fldCharType="end"/>
+            </w:r>
+          </w:hyperlink>
+        </w:p>
+        <w:p>
+          <w:pPr>
+            <w:pStyle w:val="TOC3"/>
+            <w:tabs>
+              <w:tab w:val="right" w:leader="dot" w:pos="9742"/>
+            </w:tabs>
+            <w:rPr>
+              <w:rFonts w:ascii="Times New Roman" w:hAnsi="Times New Roman"/>
+              <w:noProof/>
+              <w:kern w:val="2"/>
+              <w:sz w:val="21"/>
+              <w14:ligatures w14:val="standardContextual"/>
+            </w:rPr>
+          </w:pPr>
+          <w:hyperlink w:anchor="_Toc151057756" w:history="1">
+            <w:r>
+              <w:rPr>
+                <w:rStyle w:val="a9"/>
+                <w:rFonts w:ascii="Times New Roman" w:hAnsi="Times New Roman"/>
+                <w:noProof/>
+              </w:rPr>
+              <w:t>3.2.2 Padding Factor</w:t>
+            </w:r>
+            <w:r>
+              <w:rPr>
+                <w:rFonts w:ascii="Times New Roman" w:hAnsi="Times New Roman"/>
+                <w:noProof/>
+                <w:webHidden/>
+              </w:rPr>
+              <w:tab/>
+            </w:r>
+            <w:r>
+              <w:rPr>
+                <w:rFonts w:ascii="Times New Roman" w:hAnsi="Times New Roman"/>
+                <w:noProof/>
+                <w:webHidden/>
+              </w:rPr>
+              <w:fldChar w:fldCharType="begin"/>
+            </w:r>
+            <w:r>
+              <w:rPr>
+                <w:rFonts w:ascii="Times New Roman" w:hAnsi="Times New Roman"/>
+                <w:noProof/>
+                <w:webHidden/>
+              </w:rPr>
+              <w:instrText xml:space="preserve"> PAGEREF _Toc151057756 \h </w:instrText>
+            </w:r>
+            <w:r>
+              <w:rPr>
+                <w:rFonts w:ascii="Times New Roman" w:hAnsi="Times New Roman"/>
+                <w:noProof/>
+                <w:webHidden/>
+              </w:rPr>
+            </w:r>
+            <w:r>
+              <w:rPr>
+                <w:rFonts w:ascii="Times New Roman" w:hAnsi="Times New Roman"/>
+                <w:noProof/>
+                <w:webHidden/>
+              </w:rPr>
+              <w:fldChar w:fldCharType="separate"/>
+            </w:r>
+            <w:r>
+              <w:rPr>
+                <w:rFonts w:ascii="Times New Roman" w:hAnsi="Times New Roman"/>
+                <w:noProof/>
+                <w:webHidden/>
+              </w:rPr>
+              <w:t>35</w:t>
+            </w:r>
+            <w:r>
+              <w:rPr>
+                <w:rFonts w:ascii="Times New Roman" w:hAnsi="Times New Roman"/>
+                <w:noProof/>
+                <w:webHidden/>
+              </w:rPr>
+              <w:fldChar w:fldCharType="end"/>
+            </w:r>
+          </w:hyperlink>
+        </w:p>
+        <w:p>
+          <w:pPr>
+            <w:pStyle w:val="TOC3"/>
+            <w:tabs>
+              <w:tab w:val="right" w:leader="dot" w:pos="9742"/>
+            </w:tabs>
+            <w:rPr>
+              <w:rFonts w:ascii="Times New Roman" w:hAnsi="Times New Roman"/>
+              <w:noProof/>
+              <w:kern w:val="2"/>
+              <w:sz w:val="21"/>
+              <w14:ligatures w14:val="standardContextual"/>
+            </w:rPr>
+          </w:pPr>
+          <w:hyperlink w:anchor="_Toc151057757" w:history="1">
+            <w:r>
+              <w:rPr>
+                <w:rStyle w:val="a9"/>
+                <w:rFonts w:ascii="Times New Roman" w:hAnsi="Times New Roman"/>
+                <w:noProof/>
+              </w:rPr>
+              <w:t>3.2.3 Pixel Size Factor</w:t>
+            </w:r>
+            <w:r>
+              <w:rPr>
+                <w:rFonts w:ascii="Times New Roman" w:hAnsi="Times New Roman"/>
+                <w:noProof/>
+                <w:webHidden/>
+              </w:rPr>
+              <w:tab/>
+            </w:r>
+            <w:r>
+              <w:rPr>
+                <w:rFonts w:ascii="Times New Roman" w:hAnsi="Times New Roman"/>
+                <w:noProof/>
+                <w:webHidden/>
+              </w:rPr>
+              <w:fldChar w:fldCharType="begin"/>
+            </w:r>
+            <w:r>
+              <w:rPr>
+                <w:rFonts w:ascii="Times New Roman" w:hAnsi="Times New Roman"/>
+                <w:noProof/>
+                <w:webHidden/>
+              </w:rPr>
+              <w:instrText xml:space="preserve"> PAGEREF _Toc151057757 \h </w:instrText>
+            </w:r>
+            <w:r>
+              <w:rPr>
+                <w:rFonts w:ascii="Times New Roman" w:hAnsi="Times New Roman"/>
+                <w:noProof/>
+                <w:webHidden/>
+              </w:rPr>
+            </w:r>
+            <w:r>
+              <w:rPr>
+                <w:rFonts w:ascii="Times New Roman" w:hAnsi="Times New Roman"/>
+                <w:noProof/>
+                <w:webHidden/>
+              </w:rPr>
+              <w:fldChar w:fldCharType="separate"/>
+            </w:r>
+            <w:r>
+              <w:rPr>
+                <w:rFonts w:ascii="Times New Roman" w:hAnsi="Times New Roman"/>
+                <w:noProof/>
+                <w:webHidden/>
+              </w:rPr>
+              <w:t>36</w:t>
+            </w:r>
+            <w:r>
+              <w:rPr>
+                <w:rFonts w:ascii="Times New Roman" w:hAnsi="Times New Roman"/>
+                <w:noProof/>
+                <w:webHidden/>
+              </w:rPr>
+              <w:fldChar w:fldCharType="end"/>
+            </w:r>
+          </w:hyperlink>
+        </w:p>
+        <w:p>
+          <w:pPr>
+            <w:pStyle w:val="TOC3"/>
+            <w:tabs>
+              <w:tab w:val="right" w:leader="dot" w:pos="9742"/>
+            </w:tabs>
+            <w:rPr>
+              <w:rFonts w:ascii="Times New Roman" w:hAnsi="Times New Roman"/>
+              <w:noProof/>
+              <w:kern w:val="2"/>
+              <w:sz w:val="21"/>
+              <w14:ligatures w14:val="standardContextual"/>
+            </w:rPr>
+          </w:pPr>
+          <w:hyperlink w:anchor="_Toc151057758" w:history="1">
+            <w:r>
+              <w:rPr>
+                <w:rStyle w:val="a9"/>
+                <w:rFonts w:ascii="Times New Roman" w:hAnsi="Times New Roman"/>
+                <w:noProof/>
+              </w:rPr>
+              <w:t>3.2.4 Binarization</w:t>
+            </w:r>
+            <w:r>
+              <w:rPr>
+                <w:rFonts w:ascii="Times New Roman" w:hAnsi="Times New Roman"/>
+                <w:noProof/>
+                <w:webHidden/>
+              </w:rPr>
+              <w:tab/>
+            </w:r>
+            <w:r>
+              <w:rPr>
+                <w:rFonts w:ascii="Times New Roman" w:hAnsi="Times New Roman"/>
+                <w:noProof/>
+                <w:webHidden/>
+              </w:rPr>
+              <w:fldChar w:fldCharType="begin"/>
+            </w:r>
+            <w:r>
+              <w:rPr>
+                <w:rFonts w:ascii="Times New Roman" w:hAnsi="Times New Roman"/>
+                <w:noProof/>
+                <w:webHidden/>
+              </w:rPr>
+              <w:instrText xml:space="preserve"> PAGEREF _Toc151057758 \h </w:instrText>
+            </w:r>
+            <w:r>
+              <w:rPr>
+                <w:rFonts w:ascii="Times New Roman" w:hAnsi="Times New Roman"/>
+                <w:noProof/>
+                <w:webHidden/>
+              </w:rPr>
+            </w:r>
+            <w:r>
+              <w:rPr>
+                <w:rFonts w:ascii="Times New Roman" w:hAnsi="Times New Roman"/>
+                <w:noProof/>
+                <w:webHidden/>
+              </w:rPr>
+              <w:fldChar w:fldCharType="separate"/>
+            </w:r>
+            <w:r>
+              <w:rPr>
+                <w:rFonts w:ascii="Times New Roman" w:hAnsi="Times New Roman"/>
+                <w:noProof/>
+                <w:webHidden/>
+              </w:rPr>
+              <w:t>37</w:t>
+            </w:r>
+            <w:r>
+              <w:rPr>
+                <w:rFonts w:ascii="Times New Roman" w:hAnsi="Times New Roman"/>
+                <w:noProof/>
+                <w:webHidden/>
+              </w:rPr>
+              <w:fldChar w:fldCharType="end"/>
+            </w:r>
+          </w:hyperlink>
+        </w:p>
+        <w:p>
+          <w:pPr>
             <w:pStyle w:val="TOC1"/>
             <w:tabs>
               <w:tab w:val="right" w:leader="dot" w:pos="9742"/>
@@ -1819,7 +2459,7 @@
               <w14:ligatures w14:val="standardContextual"/>
             </w:rPr>
           </w:pPr>
-          <w:hyperlink w:anchor="_Toc151056408" w:history="1">
+          <w:hyperlink w:anchor="_Toc151057759" w:history="1">
             <w:r>
               <w:rPr>
                 <w:rStyle w:val="a9"/>
@@ -1850,7 +2490,7 @@
                 <w:noProof/>
                 <w:webHidden/>
               </w:rPr>
-              <w:instrText xml:space="preserve"> PAGEREF _Toc151056408 \h </w:instrText>
+              <w:instrText xml:space="preserve"> PAGEREF _Toc151057759 \h </w:instrText>
             </w:r>
             <w:r>
               <w:rPr>
@@ -1915,7 +2555,7 @@
       <w:pPr>
         <w:pStyle w:val="1"/>
       </w:pPr>
-      <w:bookmarkStart w:id="0" w:name="_Toc151056396"/>
+      <w:bookmarkStart w:id="0" w:name="_Toc151057739"/>
       <w:r>
         <w:rPr>
           <w:rFonts w:hint="eastAsia"/>
@@ -1940,7 +2580,7 @@
       <w:pPr>
         <w:pStyle w:val="2"/>
       </w:pPr>
-      <w:bookmarkStart w:id="1" w:name="_Toc151056397"/>
+      <w:bookmarkStart w:id="1" w:name="_Toc151057740"/>
       <w:r>
         <w:t>1.1 Problem Statement</w:t>
       </w:r>
@@ -2251,7 +2891,7 @@
       <w:pPr>
         <w:pStyle w:val="2"/>
       </w:pPr>
-      <w:bookmarkStart w:id="2" w:name="_Toc151056398"/>
+      <w:bookmarkStart w:id="2" w:name="_Toc151057741"/>
       <w:r>
         <w:t>1.2. A Brief Description of the Solution</w:t>
       </w:r>
@@ -2711,7 +3351,7 @@
       <w:pPr>
         <w:pStyle w:val="1"/>
       </w:pPr>
-      <w:bookmarkStart w:id="3" w:name="_Toc151056399"/>
+      <w:bookmarkStart w:id="3" w:name="_Toc151057742"/>
       <w:r>
         <w:t>2. Implementation process</w:t>
       </w:r>
@@ -2721,7 +3361,7 @@
       <w:pPr>
         <w:pStyle w:val="2"/>
       </w:pPr>
-      <w:bookmarkStart w:id="4" w:name="_Toc151056400"/>
+      <w:bookmarkStart w:id="4" w:name="_Toc151057743"/>
       <w:r>
         <w:t>2.1 Binarize</w:t>
       </w:r>
@@ -3041,7 +3681,7 @@
       <w:pPr>
         <w:pStyle w:val="2"/>
       </w:pPr>
-      <w:bookmarkStart w:id="5" w:name="_Toc151056401"/>
+      <w:bookmarkStart w:id="5" w:name="_Toc151057744"/>
       <w:r>
         <w:rPr>
           <w:rFonts w:hint="eastAsia"/>
@@ -3451,7 +4091,7 @@
       <w:pPr>
         <w:pStyle w:val="2"/>
       </w:pPr>
-      <w:bookmarkStart w:id="6" w:name="_Toc151056402"/>
+      <w:bookmarkStart w:id="6" w:name="_Toc151057745"/>
       <w:r>
         <w:rPr>
           <w:rFonts w:hint="eastAsia"/>
@@ -3738,7 +4378,7 @@
       <w:pPr>
         <w:pStyle w:val="2"/>
       </w:pPr>
-      <w:bookmarkStart w:id="7" w:name="_Toc151056403"/>
+      <w:bookmarkStart w:id="7" w:name="_Toc151057746"/>
       <w:r>
         <w:rPr>
           <w:rFonts w:hint="eastAsia"/>
@@ -4084,7 +4724,7 @@
       <w:pPr>
         <w:pStyle w:val="2"/>
       </w:pPr>
-      <w:bookmarkStart w:id="8" w:name="_Toc151056404"/>
+      <w:bookmarkStart w:id="8" w:name="_Toc151057747"/>
       <w:r>
         <w:rPr>
           <w:rFonts w:hint="eastAsia"/>
@@ -4325,7 +4965,7 @@
       <w:pPr>
         <w:pStyle w:val="2"/>
       </w:pPr>
-      <w:bookmarkStart w:id="9" w:name="_Toc151056405"/>
+      <w:bookmarkStart w:id="9" w:name="_Toc151057748"/>
       <w:r>
         <w:rPr>
           <w:rFonts w:hint="eastAsia"/>
@@ -4431,7 +5071,7 @@
       <w:pPr>
         <w:pStyle w:val="1"/>
       </w:pPr>
-      <w:bookmarkStart w:id="10" w:name="_Toc151056406"/>
+      <w:bookmarkStart w:id="10" w:name="_Toc151057749"/>
       <w:r>
         <w:rPr>
           <w:rFonts w:hint="eastAsia"/>
@@ -4471,7 +5111,7 @@
       <w:pPr>
         <w:pStyle w:val="2"/>
       </w:pPr>
-      <w:bookmarkStart w:id="11" w:name="_Toc151056407"/>
+      <w:bookmarkStart w:id="11" w:name="_Toc151057750"/>
       <w:r>
         <w:rPr>
           <w:rFonts w:hint="eastAsia"/>
@@ -4550,23 +5190,16 @@
     </w:p>
     <w:p>
       <w:pPr>
-        <w:widowControl/>
-        <w:jc w:val="left"/>
-        <w:rPr>
-          <w:b/>
-          <w:sz w:val="30"/>
-          <w:szCs w:val="30"/>
-        </w:rPr>
-      </w:pPr>
+        <w:pStyle w:val="3"/>
+      </w:pPr>
+      <w:bookmarkStart w:id="12" w:name="_Toc151057751"/>
       <w:r>
         <w:rPr>
           <w:rFonts w:hint="eastAsia"/>
-          <w:b/>
-          <w:sz w:val="30"/>
-          <w:szCs w:val="30"/>
         </w:rPr>
         <w:t>3.1.1 Feature Extraction</w:t>
       </w:r>
+      <w:bookmarkEnd w:id="12"/>
     </w:p>
     <w:p>
       <w:r>
@@ -7903,23 +8536,16 @@
     </w:p>
     <w:p>
       <w:pPr>
-        <w:widowControl/>
-        <w:jc w:val="left"/>
-        <w:rPr>
-          <w:b/>
-          <w:sz w:val="30"/>
-          <w:szCs w:val="30"/>
-        </w:rPr>
-      </w:pPr>
+        <w:pStyle w:val="3"/>
+      </w:pPr>
+      <w:bookmarkStart w:id="13" w:name="_Toc151057752"/>
       <w:r>
         <w:rPr>
           <w:rFonts w:hint="eastAsia"/>
-          <w:b/>
-          <w:sz w:val="30"/>
-          <w:szCs w:val="30"/>
         </w:rPr>
         <w:t>3.1.2 Training Method</w:t>
       </w:r>
+      <w:bookmarkEnd w:id="13"/>
     </w:p>
     <w:p>
       <w:pPr>
@@ -10971,23 +11597,16 @@
     </w:p>
     <w:p>
       <w:pPr>
-        <w:widowControl/>
-        <w:jc w:val="left"/>
-        <w:rPr>
-          <w:b/>
-          <w:sz w:val="30"/>
-          <w:szCs w:val="30"/>
-        </w:rPr>
-      </w:pPr>
+        <w:pStyle w:val="3"/>
+      </w:pPr>
+      <w:bookmarkStart w:id="14" w:name="_Toc151057753"/>
       <w:r>
         <w:rPr>
           <w:rFonts w:hint="eastAsia"/>
-          <w:b/>
-          <w:sz w:val="30"/>
-          <w:szCs w:val="30"/>
         </w:rPr>
         <w:t>3.1.3 Results</w:t>
       </w:r>
+      <w:bookmarkEnd w:id="14"/>
     </w:p>
     <w:p>
       <w:pPr>
@@ -11938,85 +12557,53 @@
     </w:p>
     <w:p>
       <w:pPr>
-        <w:widowControl/>
-        <w:jc w:val="left"/>
-        <w:rPr>
-          <w:b/>
-          <w:sz w:val="32"/>
-        </w:rPr>
-      </w:pPr>
+        <w:pStyle w:val="2"/>
+      </w:pPr>
+      <w:bookmarkStart w:id="15" w:name="_Toc151057754"/>
       <w:r>
         <w:rPr>
           <w:rFonts w:hint="eastAsia"/>
-          <w:b/>
-          <w:sz w:val="32"/>
         </w:rPr>
         <w:t>3.2 I</w:t>
       </w:r>
       <w:r>
-        <w:rPr>
-          <w:b/>
-          <w:sz w:val="32"/>
-        </w:rPr>
         <w:t xml:space="preserve">nfluencing </w:t>
       </w:r>
       <w:r>
         <w:rPr>
           <w:rFonts w:hint="eastAsia"/>
-          <w:b/>
-          <w:sz w:val="32"/>
         </w:rPr>
         <w:t>F</w:t>
       </w:r>
       <w:r>
-        <w:rPr>
-          <w:b/>
-          <w:sz w:val="32"/>
-        </w:rPr>
         <w:t>actors</w:t>
       </w:r>
-    </w:p>
-    <w:p>
-      <w:pPr>
-        <w:widowControl/>
-        <w:jc w:val="left"/>
-      </w:pPr>
-    </w:p>
-    <w:p>
-      <w:pPr>
-        <w:widowControl/>
-        <w:jc w:val="left"/>
-        <w:rPr>
-          <w:b/>
-          <w:sz w:val="30"/>
-          <w:szCs w:val="30"/>
-        </w:rPr>
-      </w:pPr>
+      <w:bookmarkEnd w:id="15"/>
+    </w:p>
+    <w:p>
+      <w:pPr>
+        <w:widowControl/>
+        <w:jc w:val="left"/>
+      </w:pPr>
+    </w:p>
+    <w:p>
+      <w:pPr>
+        <w:pStyle w:val="3"/>
+      </w:pPr>
+      <w:bookmarkStart w:id="16" w:name="_Toc151057755"/>
       <w:proofErr w:type="gramStart"/>
       <w:r>
         <w:rPr>
           <w:rFonts w:hint="eastAsia"/>
-          <w:b/>
-          <w:sz w:val="30"/>
-          <w:szCs w:val="30"/>
         </w:rPr>
         <w:t>3.2.1  H</w:t>
       </w:r>
       <w:r>
-        <w:rPr>
-          <w:b/>
-          <w:sz w:val="30"/>
-          <w:szCs w:val="30"/>
-        </w:rPr>
         <w:t>yperparameter</w:t>
       </w:r>
+      <w:bookmarkEnd w:id="16"/>
       <w:proofErr w:type="gramEnd"/>
       <w:r>
-        <w:rPr>
-          <w:b/>
-          <w:sz w:val="30"/>
-          <w:szCs w:val="30"/>
-        </w:rPr>
         <w:t xml:space="preserve"> </w:t>
       </w:r>
     </w:p>
@@ -12365,23 +12952,16 @@
     </w:p>
     <w:p>
       <w:pPr>
-        <w:widowControl/>
-        <w:jc w:val="left"/>
-        <w:rPr>
-          <w:b/>
-          <w:sz w:val="30"/>
-          <w:szCs w:val="30"/>
-        </w:rPr>
-      </w:pPr>
+        <w:pStyle w:val="3"/>
+      </w:pPr>
+      <w:bookmarkStart w:id="17" w:name="_Toc151057756"/>
       <w:r>
         <w:rPr>
           <w:rFonts w:hint="eastAsia"/>
-          <w:b/>
-          <w:sz w:val="30"/>
-          <w:szCs w:val="30"/>
         </w:rPr>
         <w:t>3.2.2 Padding Factor</w:t>
       </w:r>
+      <w:bookmarkEnd w:id="17"/>
     </w:p>
     <w:p>
       <w:pPr>
@@ -12734,23 +13314,16 @@
     </w:p>
     <w:p>
       <w:pPr>
-        <w:widowControl/>
-        <w:jc w:val="left"/>
-        <w:rPr>
-          <w:b/>
-          <w:sz w:val="30"/>
-          <w:szCs w:val="30"/>
-        </w:rPr>
-      </w:pPr>
+        <w:pStyle w:val="3"/>
+      </w:pPr>
+      <w:bookmarkStart w:id="18" w:name="_Toc151057757"/>
       <w:r>
         <w:rPr>
           <w:rFonts w:hint="eastAsia"/>
-          <w:b/>
-          <w:sz w:val="30"/>
-          <w:szCs w:val="30"/>
         </w:rPr>
         <w:t>3.2.3 Pixel Size Factor</w:t>
       </w:r>
+      <w:bookmarkEnd w:id="18"/>
     </w:p>
     <w:p>
       <w:pPr>
@@ -12779,23 +13352,16 @@
     </w:p>
     <w:p>
       <w:pPr>
-        <w:widowControl/>
-        <w:jc w:val="left"/>
-        <w:rPr>
-          <w:b/>
-          <w:sz w:val="30"/>
-          <w:szCs w:val="30"/>
-        </w:rPr>
-      </w:pPr>
+        <w:pStyle w:val="3"/>
+      </w:pPr>
+      <w:bookmarkStart w:id="19" w:name="_Toc151057758"/>
       <w:r>
         <w:rPr>
           <w:rFonts w:hint="eastAsia"/>
-          <w:b/>
-          <w:sz w:val="30"/>
-          <w:szCs w:val="30"/>
         </w:rPr>
         <w:t>3.2.4 Binarization</w:t>
       </w:r>
+      <w:bookmarkEnd w:id="19"/>
     </w:p>
     <w:p>
       <w:pPr>
@@ -12986,7 +13552,7 @@
       <w:pPr>
         <w:pStyle w:val="1"/>
       </w:pPr>
-      <w:bookmarkStart w:id="12" w:name="_Toc151056408"/>
+      <w:bookmarkStart w:id="20" w:name="_Toc151057759"/>
       <w:r>
         <w:t xml:space="preserve">4. </w:t>
       </w:r>
@@ -12996,7 +13562,7 @@
         </w:rPr>
         <w:t>Appendix</w:t>
       </w:r>
-      <w:bookmarkEnd w:id="12"/>
+      <w:bookmarkEnd w:id="20"/>
     </w:p>
     <w:p>
       <w:r>
